--- a/report/Literature Review.docx
+++ b/report/Literature Review.docx
@@ -145,8 +145,6 @@
       <w:r>
         <w:t>will derives recommendations based on the knowledge base and the data stored in the working storage.</w:t>
       </w:r>
-      <w:bookmarkStart w:id="0" w:name="_GoBack"/>
-      <w:bookmarkEnd w:id="0"/>
     </w:p>
     <w:p/>
     <w:p>
@@ -188,10 +186,7 @@
         <w:t>MYCIN [2]</w:t>
       </w:r>
       <w:r>
-        <w:t xml:space="preserve"> - </w:t>
-      </w:r>
-      <w:r>
-        <w:t xml:space="preserve">MYCIN </w:t>
+        <w:t xml:space="preserve"> - MYCIN </w:t>
       </w:r>
       <w:r>
         <w:rPr>
@@ -208,19 +203,7 @@
         <w:t xml:space="preserve">expert system </w:t>
       </w:r>
       <w:r>
-        <w:t>developed</w:t>
-      </w:r>
-      <w:r>
-        <w:t xml:space="preserve"> </w:t>
-      </w:r>
-      <w:r>
-        <w:t xml:space="preserve">at </w:t>
-      </w:r>
-      <w:r>
-        <w:t>Stanford University</w:t>
-      </w:r>
-      <w:r>
-        <w:t xml:space="preserve"> in </w:t>
+        <w:t xml:space="preserve">developed at Stanford University in </w:t>
       </w:r>
       <w:r>
         <w:rPr>
@@ -250,36 +233,23 @@
         <w:t xml:space="preserve">the </w:t>
       </w:r>
       <w:r>
-        <w:t>selection</w:t>
-      </w:r>
-      <w:r>
-        <w:t xml:space="preserve"> </w:t>
-      </w:r>
-      <w:r>
-        <w:t xml:space="preserve">of antibiotics for patients with </w:t>
+        <w:t xml:space="preserve">selection of antibiotics for patients with </w:t>
       </w:r>
       <w:r>
         <w:rPr>
           <w:sz w:val="19"/>
           <w:szCs w:val="19"/>
         </w:rPr>
-        <w:t>severe</w:t>
+        <w:t xml:space="preserve">severe </w:t>
+      </w:r>
+      <w:r>
+        <w:t xml:space="preserve">infections </w:t>
       </w:r>
       <w:r>
         <w:rPr>
           <w:sz w:val="19"/>
           <w:szCs w:val="19"/>
         </w:rPr>
-        <w:t xml:space="preserve"> </w:t>
-      </w:r>
-      <w:r>
-        <w:t xml:space="preserve">infections </w:t>
-      </w:r>
-      <w:r>
-        <w:rPr>
-          <w:sz w:val="19"/>
-          <w:szCs w:val="19"/>
-        </w:rPr>
         <w:t>(9).</w:t>
       </w:r>
     </w:p>
@@ -415,11 +385,11 @@
       <w:pPr>
         <w:pStyle w:val="Heading2"/>
       </w:pPr>
-      <w:bookmarkStart w:id="1" w:name="_Toc485898689"/>
+      <w:bookmarkStart w:id="0" w:name="_Toc485898689"/>
       <w:r>
         <w:t>Literature Review</w:t>
       </w:r>
-      <w:bookmarkEnd w:id="1"/>
+      <w:bookmarkEnd w:id="0"/>
       <w:r>
         <w:t xml:space="preserve"> (Uncertainty)</w:t>
       </w:r>
@@ -443,31 +413,7 @@
         <w:rPr>
           <w:rFonts w:eastAsiaTheme="minorEastAsia"/>
         </w:rPr>
-        <w:t>is</w:t>
-      </w:r>
-      <w:r>
-        <w:rPr>
-          <w:rFonts w:eastAsiaTheme="minorEastAsia"/>
-        </w:rPr>
-        <w:t xml:space="preserve"> where probabilistic descriptions appropriately capture the decision maker’s</w:t>
-      </w:r>
-      <w:r>
-        <w:rPr>
-          <w:rFonts w:eastAsiaTheme="minorEastAsia"/>
-        </w:rPr>
-        <w:t xml:space="preserve"> </w:t>
-      </w:r>
-      <w:r>
-        <w:rPr>
-          <w:rFonts w:eastAsiaTheme="minorEastAsia"/>
-        </w:rPr>
-        <w:t>environment.</w:t>
-      </w:r>
-      <w:r>
-        <w:rPr>
-          <w:rFonts w:eastAsiaTheme="minorEastAsia"/>
-        </w:rPr>
-        <w:t xml:space="preserve"> [1]</w:t>
+        <w:t>is where probabilistic descriptions appropriately capture the decision maker’s environment. [1]</w:t>
       </w:r>
       <w:r>
         <w:rPr>
@@ -768,6 +714,28 @@
       </w:pPr>
     </w:p>
     <w:p>
+      <w:r>
+        <w:t xml:space="preserve">[2] </w:t>
+      </w:r>
+      <w:r>
+        <w:t xml:space="preserve">Often in structured selection problems the final answer is not known with complete certainty. The expert's rules might be vague, and the user might be unsure of answers to questions. This can be easily seen in medical diagnostic systems where the expert is not able to be definite about the relationship between symptoms and diseases. In fact, the doctor might offer multiple possible diagnoses. </w:t>
+      </w:r>
+    </w:p>
+    <w:p>
+      <w:bookmarkStart w:id="1" w:name="_GoBack"/>
+      <w:bookmarkEnd w:id="1"/>
+    </w:p>
+    <w:p>
+      <w:pPr>
+        <w:rPr>
+          <w:rFonts w:eastAsiaTheme="minorEastAsia"/>
+        </w:rPr>
+      </w:pPr>
+      <w:r>
+        <w:t>For expert systems to work in the real world they must also be able to deal with uncertainty. One of the simplest schemes is to associate a numeric value with each piece of information in the system. The numeric value represents the certainty with which the information is known. There are numerous ways in which these numbers can be defined, and how they are combined during the inference process.</w:t>
+      </w:r>
+    </w:p>
+    <w:p>
       <w:pPr>
         <w:widowControl w:val="0"/>
         <w:autoSpaceDE w:val="0"/>
@@ -777,16 +745,8 @@
         <w:jc w:val="left"/>
         <w:rPr>
           <w:rFonts w:eastAsiaTheme="minorEastAsia"/>
-          <w:b/>
-        </w:rPr>
-      </w:pPr>
-      <w:r>
-        <w:rPr>
-          <w:rFonts w:eastAsiaTheme="minorEastAsia"/>
-          <w:b/>
-        </w:rPr>
-        <w:t xml:space="preserve">Applications of expert systems with uncertainty: </w:t>
-      </w:r>
+        </w:rPr>
+      </w:pPr>
     </w:p>
     <w:p>
       <w:pPr>
@@ -798,8 +758,16 @@
         <w:jc w:val="left"/>
         <w:rPr>
           <w:rFonts w:eastAsiaTheme="minorEastAsia"/>
-        </w:rPr>
-      </w:pPr>
+          <w:b/>
+        </w:rPr>
+      </w:pPr>
+      <w:r>
+        <w:rPr>
+          <w:rFonts w:eastAsiaTheme="minorEastAsia"/>
+          <w:b/>
+        </w:rPr>
+        <w:t xml:space="preserve">Applications of expert systems with uncertainty: </w:t>
+      </w:r>
     </w:p>
     <w:p>
       <w:pPr>
@@ -813,6 +781,19 @@
           <w:rFonts w:eastAsiaTheme="minorEastAsia"/>
         </w:rPr>
       </w:pPr>
+    </w:p>
+    <w:p>
+      <w:pPr>
+        <w:widowControl w:val="0"/>
+        <w:autoSpaceDE w:val="0"/>
+        <w:autoSpaceDN w:val="0"/>
+        <w:adjustRightInd w:val="0"/>
+        <w:spacing w:line="240" w:lineRule="auto"/>
+        <w:jc w:val="left"/>
+        <w:rPr>
+          <w:rFonts w:eastAsiaTheme="minorEastAsia"/>
+        </w:rPr>
+      </w:pPr>
       <w:r>
         <w:rPr>
           <w:rFonts w:eastAsiaTheme="minorEastAsia"/>
@@ -826,6 +807,95 @@
           <w:color w:val="FF0000"/>
         </w:rPr>
       </w:pPr>
+    </w:p>
+    <w:p>
+      <w:pPr>
+        <w:rPr>
+          <w:shd w:val="clear" w:color="auto" w:fill="FFFFFF"/>
+        </w:rPr>
+      </w:pPr>
+      <w:r>
+        <w:rPr>
+          <w:shd w:val="clear" w:color="auto" w:fill="FFFFFF"/>
+        </w:rPr>
+        <w:t xml:space="preserve">[1] </w:t>
+      </w:r>
+      <w:r>
+        <w:rPr>
+          <w:shd w:val="clear" w:color="auto" w:fill="FFFFFF"/>
+        </w:rPr>
+        <w:t>Russell, S., Norvig, P., &amp; Intelligence, A. (</w:t>
+      </w:r>
+      <w:r>
+        <w:rPr>
+          <w:shd w:val="clear" w:color="auto" w:fill="FFFFFF"/>
+        </w:rPr>
+        <w:t>2009</w:t>
+      </w:r>
+      <w:r>
+        <w:rPr>
+          <w:shd w:val="clear" w:color="auto" w:fill="FFFFFF"/>
+        </w:rPr>
+        <w:t xml:space="preserve">). </w:t>
+      </w:r>
+      <w:r>
+        <w:t>Artificial Intelligence</w:t>
+      </w:r>
+      <w:r>
+        <w:t>: A Modern Approach (3</w:t>
+      </w:r>
+      <w:r>
+        <w:rPr>
+          <w:vertAlign w:val="superscript"/>
+        </w:rPr>
+        <w:t>rd</w:t>
+      </w:r>
+      <w:r>
+        <w:t xml:space="preserve"> Edition)</w:t>
+      </w:r>
+      <w:r>
+        <w:t>. Prentice-Hall, Egnlewood Cliffs</w:t>
+      </w:r>
+      <w:r>
+        <w:rPr>
+          <w:shd w:val="clear" w:color="auto" w:fill="FFFFFF"/>
+        </w:rPr>
+        <w:t>, </w:t>
+      </w:r>
+      <w:r>
+        <w:t>25</w:t>
+      </w:r>
+      <w:r>
+        <w:rPr>
+          <w:shd w:val="clear" w:color="auto" w:fill="FFFFFF"/>
+        </w:rPr>
+        <w:t>, 27.</w:t>
+      </w:r>
+    </w:p>
+    <w:p>
+      <w:pPr>
+        <w:rPr>
+          <w:shd w:val="clear" w:color="auto" w:fill="FFFFFF"/>
+        </w:rPr>
+      </w:pPr>
+      <w:r>
+        <w:rPr>
+          <w:shd w:val="clear" w:color="auto" w:fill="FFFFFF"/>
+        </w:rPr>
+        <w:t>[2</w:t>
+      </w:r>
+      <w:r>
+        <w:rPr>
+          <w:shd w:val="clear" w:color="auto" w:fill="FFFFFF"/>
+        </w:rPr>
+        <w:t xml:space="preserve">] </w:t>
+      </w:r>
+      <w:r>
+        <w:rPr>
+          <w:shd w:val="clear" w:color="auto" w:fill="FFFFFF"/>
+        </w:rPr>
+        <w:t>Merritt, D.: Building experts systems in Prolog. Springer-Verlag, New York (1989)</w:t>
+      </w:r>
     </w:p>
     <w:p>
       <w:pPr>
@@ -834,63 +904,6 @@
           <w:szCs w:val="24"/>
         </w:rPr>
       </w:pPr>
-      <w:r>
-        <w:rPr>
-          <w:shd w:val="clear" w:color="auto" w:fill="FFFFFF"/>
-        </w:rPr>
-        <w:t xml:space="preserve">[1] </w:t>
-      </w:r>
-      <w:r>
-        <w:rPr>
-          <w:shd w:val="clear" w:color="auto" w:fill="FFFFFF"/>
-        </w:rPr>
-        <w:t>Russell, S., Norvig, P., &amp; Intelligence, A. (</w:t>
-      </w:r>
-      <w:r>
-        <w:rPr>
-          <w:shd w:val="clear" w:color="auto" w:fill="FFFFFF"/>
-        </w:rPr>
-        <w:t>2009</w:t>
-      </w:r>
-      <w:r>
-        <w:rPr>
-          <w:shd w:val="clear" w:color="auto" w:fill="FFFFFF"/>
-        </w:rPr>
-        <w:t xml:space="preserve">). </w:t>
-      </w:r>
-      <w:r>
-        <w:t>Artificial Intelligence</w:t>
-      </w:r>
-      <w:r>
-        <w:t>: A Modern Approach (3</w:t>
-      </w:r>
-      <w:r>
-        <w:rPr>
-          <w:vertAlign w:val="superscript"/>
-        </w:rPr>
-        <w:t>rd</w:t>
-      </w:r>
-      <w:r>
-        <w:t xml:space="preserve"> Edition)</w:t>
-      </w:r>
-      <w:r>
-        <w:t>. Prentice-Hall, Egnlewood Cliffs</w:t>
-      </w:r>
-      <w:r>
-        <w:rPr>
-          <w:shd w:val="clear" w:color="auto" w:fill="FFFFFF"/>
-        </w:rPr>
-        <w:t>, </w:t>
-      </w:r>
-      <w:r>
-        <w:t>25</w:t>
-      </w:r>
-      <w:r>
-        <w:rPr>
-          <w:shd w:val="clear" w:color="auto" w:fill="FFFFFF"/>
-        </w:rPr>
-        <w:t>, 27.</w:t>
-      </w:r>
     </w:p>
     <w:p>
       <w:pPr>
@@ -1859,6 +1872,26 @@
     <w:basedOn w:val="DefaultParagraphFont"/>
     <w:rsid w:val="006037E2"/>
   </w:style>
+  <w:style w:type="paragraph" w:customStyle="1" w:styleId="BodyText">
+    <w:name w:val="BodyText"/>
+    <w:basedOn w:val="Normal"/>
+    <w:next w:val="Normal"/>
+    <w:uiPriority w:val="99"/>
+    <w:rsid w:val="0067288A"/>
+    <w:pPr>
+      <w:widowControl w:val="0"/>
+      <w:autoSpaceDE w:val="0"/>
+      <w:autoSpaceDN w:val="0"/>
+      <w:adjustRightInd w:val="0"/>
+      <w:spacing w:line="240" w:lineRule="auto"/>
+      <w:jc w:val="left"/>
+    </w:pPr>
+    <w:rPr>
+      <w:rFonts w:ascii="EGFACO+TimesNewRoman" w:eastAsiaTheme="minorEastAsia" w:hAnsi="EGFACO+TimesNewRoman" w:cstheme="minorBidi"/>
+      <w:sz w:val="24"/>
+      <w:szCs w:val="24"/>
+    </w:rPr>
+  </w:style>
 </w:styles>
 </file>
 
